--- a/Subjects/ProgrammingServerCrossplatformApps/LaboratoryWorks/LBR_28/Condition/Лабораторная_работа_28_SWAGGER.docx
+++ b/Subjects/ProgrammingServerCrossplatformApps/LaboratoryWorks/LBR_28/Condition/Лабораторная_работа_28_SWAGGER.docx
@@ -1,6 +1,6 @@
 
 <file path=word/document.xml><?xml version="1.0" encoding="utf-8"?>
-<w:document xmlns:wpc="http://schemas.microsoft.com/office/word/2010/wordprocessingCanvas" xmlns:cx="http://schemas.microsoft.com/office/drawing/2014/chartex" xmlns:mc="http://schemas.openxmlformats.org/markup-compatibility/2006" xmlns:o="urn:schemas-microsoft-com:office:office" xmlns:r="http://schemas.openxmlformats.org/officeDocument/2006/relationships" xmlns:m="http://schemas.openxmlformats.org/officeDocument/2006/math" xmlns:v="urn:schemas-microsoft-com:vml" xmlns:wp14="http://schemas.microsoft.com/office/word/2010/wordprocessingDrawing" xmlns:wp="http://schemas.openxmlformats.org/drawingml/2006/wordprocessingDrawing" xmlns:w10="urn:schemas-microsoft-com:office:word" xmlns:w="http://schemas.openxmlformats.org/wordprocessingml/2006/main" xmlns:w14="http://schemas.microsoft.com/office/word/2010/wordml" xmlns:w15="http://schemas.microsoft.com/office/word/2012/wordml" xmlns:w16se="http://schemas.microsoft.com/office/word/2015/wordml/symex" xmlns:wpg="http://schemas.microsoft.com/office/word/2010/wordprocessingGroup" xmlns:wpi="http://schemas.microsoft.com/office/word/2010/wordprocessingInk" xmlns:wne="http://schemas.microsoft.com/office/word/2006/wordml" xmlns:wps="http://schemas.microsoft.com/office/word/2010/wordprocessingShape" mc:Ignorable="w14 w15 w16se wp14">
+<w:document xmlns:wpc="http://schemas.microsoft.com/office/word/2010/wordprocessingCanvas" xmlns:cx="http://schemas.microsoft.com/office/drawing/2014/chartex" xmlns:cx1="http://schemas.microsoft.com/office/drawing/2015/9/8/chartex" xmlns:mc="http://schemas.openxmlformats.org/markup-compatibility/2006" xmlns:o="urn:schemas-microsoft-com:office:office" xmlns:r="http://schemas.openxmlformats.org/officeDocument/2006/relationships" xmlns:m="http://schemas.openxmlformats.org/officeDocument/2006/math" xmlns:v="urn:schemas-microsoft-com:vml" xmlns:wp14="http://schemas.microsoft.com/office/word/2010/wordprocessingDrawing" xmlns:wp="http://schemas.openxmlformats.org/drawingml/2006/wordprocessingDrawing" xmlns:w10="urn:schemas-microsoft-com:office:word" xmlns:w="http://schemas.openxmlformats.org/wordprocessingml/2006/main" xmlns:w14="http://schemas.microsoft.com/office/word/2010/wordml" xmlns:w15="http://schemas.microsoft.com/office/word/2012/wordml" xmlns:w16se="http://schemas.microsoft.com/office/word/2015/wordml/symex" xmlns:wpg="http://schemas.microsoft.com/office/word/2010/wordprocessingGroup" xmlns:wpi="http://schemas.microsoft.com/office/word/2010/wordprocessingInk" xmlns:wne="http://schemas.microsoft.com/office/word/2006/wordml" xmlns:wps="http://schemas.microsoft.com/office/word/2010/wordprocessingShape" mc:Ignorable="w14 w15 w16se wp14">
   <w:background w:color="FFFFFF" w:themeColor="background1"/>
   <w:body>
     <w:p>
@@ -551,8 +551,6 @@
         </w:rPr>
         <w:t>С помощью</w:t>
       </w:r>
-      <w:bookmarkStart w:id="0" w:name="_GoBack"/>
-      <w:bookmarkEnd w:id="0"/>
       <w:r>
         <w:rPr>
           <w:rFonts w:ascii="Courier New" w:hAnsi="Courier New" w:cs="Courier New"/>
@@ -800,7 +798,6 @@
           <w:lang w:val="en-US"/>
         </w:rPr>
       </w:pPr>
-      <w:proofErr w:type="gramStart"/>
       <w:r>
         <w:rPr>
           <w:rFonts w:ascii="Courier New" w:hAnsi="Courier New" w:cs="Courier New"/>
@@ -816,8 +813,10 @@
           <w:szCs w:val="28"/>
           <w:lang w:val="en-US"/>
         </w:rPr>
-        <w:t xml:space="preserve">  </w:t>
-      </w:r>
+        <w:t xml:space="preserve"> </w:t>
+      </w:r>
+      <w:bookmarkStart w:id="0" w:name="_GoBack"/>
+      <w:bookmarkEnd w:id="0"/>
       <w:r>
         <w:rPr>
           <w:rFonts w:ascii="Courier New" w:hAnsi="Courier New" w:cs="Courier New"/>
@@ -826,7 +825,6 @@
         </w:rPr>
         <w:t>такое</w:t>
       </w:r>
-      <w:proofErr w:type="gramEnd"/>
       <w:r>
         <w:rPr>
           <w:rFonts w:ascii="Courier New" w:hAnsi="Courier New" w:cs="Courier New"/>
@@ -895,7 +893,7 @@
 </file>
 
 <file path=word/endnotes.xml><?xml version="1.0" encoding="utf-8"?>
-<w:endnotes xmlns:wpc="http://schemas.microsoft.com/office/word/2010/wordprocessingCanvas" xmlns:cx="http://schemas.microsoft.com/office/drawing/2014/chartex" xmlns:mc="http://schemas.openxmlformats.org/markup-compatibility/2006" xmlns:o="urn:schemas-microsoft-com:office:office" xmlns:r="http://schemas.openxmlformats.org/officeDocument/2006/relationships" xmlns:m="http://schemas.openxmlformats.org/officeDocument/2006/math" xmlns:v="urn:schemas-microsoft-com:vml" xmlns:wp14="http://schemas.microsoft.com/office/word/2010/wordprocessingDrawing" xmlns:wp="http://schemas.openxmlformats.org/drawingml/2006/wordprocessingDrawing" xmlns:w10="urn:schemas-microsoft-com:office:word" xmlns:w="http://schemas.openxmlformats.org/wordprocessingml/2006/main" xmlns:w14="http://schemas.microsoft.com/office/word/2010/wordml" xmlns:w15="http://schemas.microsoft.com/office/word/2012/wordml" xmlns:w16se="http://schemas.microsoft.com/office/word/2015/wordml/symex" xmlns:wpg="http://schemas.microsoft.com/office/word/2010/wordprocessingGroup" xmlns:wpi="http://schemas.microsoft.com/office/word/2010/wordprocessingInk" xmlns:wne="http://schemas.microsoft.com/office/word/2006/wordml" xmlns:wps="http://schemas.microsoft.com/office/word/2010/wordprocessingShape" mc:Ignorable="w14 w15 w16se wp14">
+<w:endnotes xmlns:wpc="http://schemas.microsoft.com/office/word/2010/wordprocessingCanvas" xmlns:cx="http://schemas.microsoft.com/office/drawing/2014/chartex" xmlns:cx1="http://schemas.microsoft.com/office/drawing/2015/9/8/chartex" xmlns:mc="http://schemas.openxmlformats.org/markup-compatibility/2006" xmlns:o="urn:schemas-microsoft-com:office:office" xmlns:r="http://schemas.openxmlformats.org/officeDocument/2006/relationships" xmlns:m="http://schemas.openxmlformats.org/officeDocument/2006/math" xmlns:v="urn:schemas-microsoft-com:vml" xmlns:wp14="http://schemas.microsoft.com/office/word/2010/wordprocessingDrawing" xmlns:wp="http://schemas.openxmlformats.org/drawingml/2006/wordprocessingDrawing" xmlns:w10="urn:schemas-microsoft-com:office:word" xmlns:w="http://schemas.openxmlformats.org/wordprocessingml/2006/main" xmlns:w14="http://schemas.microsoft.com/office/word/2010/wordml" xmlns:w15="http://schemas.microsoft.com/office/word/2012/wordml" xmlns:w16se="http://schemas.microsoft.com/office/word/2015/wordml/symex" xmlns:wpg="http://schemas.microsoft.com/office/word/2010/wordprocessingGroup" xmlns:wpi="http://schemas.microsoft.com/office/word/2010/wordprocessingInk" xmlns:wne="http://schemas.microsoft.com/office/word/2006/wordml" xmlns:wps="http://schemas.microsoft.com/office/word/2010/wordprocessingShape" mc:Ignorable="w14 w15 w16se wp14">
   <w:endnote w:type="separator" w:id="-1">
     <w:p>
       <w:pPr>
@@ -920,7 +918,7 @@
 </file>
 
 <file path=word/footer1.xml><?xml version="1.0" encoding="utf-8"?>
-<w:ftr xmlns:wpc="http://schemas.microsoft.com/office/word/2010/wordprocessingCanvas" xmlns:cx="http://schemas.microsoft.com/office/drawing/2014/chartex" xmlns:mc="http://schemas.openxmlformats.org/markup-compatibility/2006" xmlns:o="urn:schemas-microsoft-com:office:office" xmlns:r="http://schemas.openxmlformats.org/officeDocument/2006/relationships" xmlns:m="http://schemas.openxmlformats.org/officeDocument/2006/math" xmlns:v="urn:schemas-microsoft-com:vml" xmlns:wp14="http://schemas.microsoft.com/office/word/2010/wordprocessingDrawing" xmlns:wp="http://schemas.openxmlformats.org/drawingml/2006/wordprocessingDrawing" xmlns:w10="urn:schemas-microsoft-com:office:word" xmlns:w="http://schemas.openxmlformats.org/wordprocessingml/2006/main" xmlns:w14="http://schemas.microsoft.com/office/word/2010/wordml" xmlns:w15="http://schemas.microsoft.com/office/word/2012/wordml" xmlns:w16se="http://schemas.microsoft.com/office/word/2015/wordml/symex" xmlns:wpg="http://schemas.microsoft.com/office/word/2010/wordprocessingGroup" xmlns:wpi="http://schemas.microsoft.com/office/word/2010/wordprocessingInk" xmlns:wne="http://schemas.microsoft.com/office/word/2006/wordml" xmlns:wps="http://schemas.microsoft.com/office/word/2010/wordprocessingShape" mc:Ignorable="w14 w15 w16se wp14">
+<w:ftr xmlns:wpc="http://schemas.microsoft.com/office/word/2010/wordprocessingCanvas" xmlns:cx="http://schemas.microsoft.com/office/drawing/2014/chartex" xmlns:cx1="http://schemas.microsoft.com/office/drawing/2015/9/8/chartex" xmlns:mc="http://schemas.openxmlformats.org/markup-compatibility/2006" xmlns:o="urn:schemas-microsoft-com:office:office" xmlns:r="http://schemas.openxmlformats.org/officeDocument/2006/relationships" xmlns:m="http://schemas.openxmlformats.org/officeDocument/2006/math" xmlns:v="urn:schemas-microsoft-com:vml" xmlns:wp14="http://schemas.microsoft.com/office/word/2010/wordprocessingDrawing" xmlns:wp="http://schemas.openxmlformats.org/drawingml/2006/wordprocessingDrawing" xmlns:w10="urn:schemas-microsoft-com:office:word" xmlns:w="http://schemas.openxmlformats.org/wordprocessingml/2006/main" xmlns:w14="http://schemas.microsoft.com/office/word/2010/wordml" xmlns:w15="http://schemas.microsoft.com/office/word/2012/wordml" xmlns:w16se="http://schemas.microsoft.com/office/word/2015/wordml/symex" xmlns:wpg="http://schemas.microsoft.com/office/word/2010/wordprocessingGroup" xmlns:wpi="http://schemas.microsoft.com/office/word/2010/wordprocessingInk" xmlns:wne="http://schemas.microsoft.com/office/word/2006/wordml" xmlns:wps="http://schemas.microsoft.com/office/word/2010/wordprocessingShape" mc:Ignorable="w14 w15 w16se wp14">
   <w:sdt>
     <w:sdtPr>
       <w:id w:val="561683548"/>
@@ -966,7 +964,7 @@
 </file>
 
 <file path=word/footnotes.xml><?xml version="1.0" encoding="utf-8"?>
-<w:footnotes xmlns:wpc="http://schemas.microsoft.com/office/word/2010/wordprocessingCanvas" xmlns:cx="http://schemas.microsoft.com/office/drawing/2014/chartex" xmlns:mc="http://schemas.openxmlformats.org/markup-compatibility/2006" xmlns:o="urn:schemas-microsoft-com:office:office" xmlns:r="http://schemas.openxmlformats.org/officeDocument/2006/relationships" xmlns:m="http://schemas.openxmlformats.org/officeDocument/2006/math" xmlns:v="urn:schemas-microsoft-com:vml" xmlns:wp14="http://schemas.microsoft.com/office/word/2010/wordprocessingDrawing" xmlns:wp="http://schemas.openxmlformats.org/drawingml/2006/wordprocessingDrawing" xmlns:w10="urn:schemas-microsoft-com:office:word" xmlns:w="http://schemas.openxmlformats.org/wordprocessingml/2006/main" xmlns:w14="http://schemas.microsoft.com/office/word/2010/wordml" xmlns:w15="http://schemas.microsoft.com/office/word/2012/wordml" xmlns:w16se="http://schemas.microsoft.com/office/word/2015/wordml/symex" xmlns:wpg="http://schemas.microsoft.com/office/word/2010/wordprocessingGroup" xmlns:wpi="http://schemas.microsoft.com/office/word/2010/wordprocessingInk" xmlns:wne="http://schemas.microsoft.com/office/word/2006/wordml" xmlns:wps="http://schemas.microsoft.com/office/word/2010/wordprocessingShape" mc:Ignorable="w14 w15 w16se wp14">
+<w:footnotes xmlns:wpc="http://schemas.microsoft.com/office/word/2010/wordprocessingCanvas" xmlns:cx="http://schemas.microsoft.com/office/drawing/2014/chartex" xmlns:cx1="http://schemas.microsoft.com/office/drawing/2015/9/8/chartex" xmlns:mc="http://schemas.openxmlformats.org/markup-compatibility/2006" xmlns:o="urn:schemas-microsoft-com:office:office" xmlns:r="http://schemas.openxmlformats.org/officeDocument/2006/relationships" xmlns:m="http://schemas.openxmlformats.org/officeDocument/2006/math" xmlns:v="urn:schemas-microsoft-com:vml" xmlns:wp14="http://schemas.microsoft.com/office/word/2010/wordprocessingDrawing" xmlns:wp="http://schemas.openxmlformats.org/drawingml/2006/wordprocessingDrawing" xmlns:w10="urn:schemas-microsoft-com:office:word" xmlns:w="http://schemas.openxmlformats.org/wordprocessingml/2006/main" xmlns:w14="http://schemas.microsoft.com/office/word/2010/wordml" xmlns:w15="http://schemas.microsoft.com/office/word/2012/wordml" xmlns:w16se="http://schemas.microsoft.com/office/word/2015/wordml/symex" xmlns:wpg="http://schemas.microsoft.com/office/word/2010/wordprocessingGroup" xmlns:wpi="http://schemas.microsoft.com/office/word/2010/wordprocessingInk" xmlns:wne="http://schemas.microsoft.com/office/word/2006/wordml" xmlns:wps="http://schemas.microsoft.com/office/word/2010/wordprocessingShape" mc:Ignorable="w14 w15 w16se wp14">
   <w:footnote w:type="separator" w:id="-1">
     <w:p>
       <w:pPr>
@@ -991,7 +989,7 @@
 </file>
 
 <file path=word/numbering.xml><?xml version="1.0" encoding="utf-8"?>
-<w:numbering xmlns:wpc="http://schemas.microsoft.com/office/word/2010/wordprocessingCanvas" xmlns:cx="http://schemas.microsoft.com/office/drawing/2014/chartex" xmlns:mc="http://schemas.openxmlformats.org/markup-compatibility/2006" xmlns:o="urn:schemas-microsoft-com:office:office" xmlns:r="http://schemas.openxmlformats.org/officeDocument/2006/relationships" xmlns:m="http://schemas.openxmlformats.org/officeDocument/2006/math" xmlns:v="urn:schemas-microsoft-com:vml" xmlns:wp14="http://schemas.microsoft.com/office/word/2010/wordprocessingDrawing" xmlns:wp="http://schemas.openxmlformats.org/drawingml/2006/wordprocessingDrawing" xmlns:w10="urn:schemas-microsoft-com:office:word" xmlns:w="http://schemas.openxmlformats.org/wordprocessingml/2006/main" xmlns:w14="http://schemas.microsoft.com/office/word/2010/wordml" xmlns:w15="http://schemas.microsoft.com/office/word/2012/wordml" xmlns:w16se="http://schemas.microsoft.com/office/word/2015/wordml/symex" xmlns:wpg="http://schemas.microsoft.com/office/word/2010/wordprocessingGroup" xmlns:wpi="http://schemas.microsoft.com/office/word/2010/wordprocessingInk" xmlns:wne="http://schemas.microsoft.com/office/word/2006/wordml" xmlns:wps="http://schemas.microsoft.com/office/word/2010/wordprocessingShape" mc:Ignorable="w14 w15 w16se wp14">
+<w:numbering xmlns:wpc="http://schemas.microsoft.com/office/word/2010/wordprocessingCanvas" xmlns:cx="http://schemas.microsoft.com/office/drawing/2014/chartex" xmlns:cx1="http://schemas.microsoft.com/office/drawing/2015/9/8/chartex" xmlns:mc="http://schemas.openxmlformats.org/markup-compatibility/2006" xmlns:o="urn:schemas-microsoft-com:office:office" xmlns:r="http://schemas.openxmlformats.org/officeDocument/2006/relationships" xmlns:m="http://schemas.openxmlformats.org/officeDocument/2006/math" xmlns:v="urn:schemas-microsoft-com:vml" xmlns:wp14="http://schemas.microsoft.com/office/word/2010/wordprocessingDrawing" xmlns:wp="http://schemas.openxmlformats.org/drawingml/2006/wordprocessingDrawing" xmlns:w10="urn:schemas-microsoft-com:office:word" xmlns:w="http://schemas.openxmlformats.org/wordprocessingml/2006/main" xmlns:w14="http://schemas.microsoft.com/office/word/2010/wordml" xmlns:w15="http://schemas.microsoft.com/office/word/2012/wordml" xmlns:w16se="http://schemas.microsoft.com/office/word/2015/wordml/symex" xmlns:wpg="http://schemas.microsoft.com/office/word/2010/wordprocessingGroup" xmlns:wpi="http://schemas.microsoft.com/office/word/2010/wordprocessingInk" xmlns:wne="http://schemas.microsoft.com/office/word/2006/wordml" xmlns:wps="http://schemas.microsoft.com/office/word/2010/wordprocessingShape" mc:Ignorable="w14 w15 w16se wp14">
   <w:abstractNum w:abstractNumId="0" w15:restartNumberingAfterBreak="0">
     <w:nsid w:val="12C42D87"/>
     <w:multiLevelType w:val="hybridMultilevel"/>
@@ -2690,7 +2688,7 @@
 </file>
 
 <file path=customXml/itemProps1.xml><?xml version="1.0" encoding="utf-8"?>
-<ds:datastoreItem xmlns:ds="http://schemas.openxmlformats.org/officeDocument/2006/customXml" ds:itemID="{9A732750-ECE3-44AD-BC98-89C3CF0F2114}">
+<ds:datastoreItem xmlns:ds="http://schemas.openxmlformats.org/officeDocument/2006/customXml" ds:itemID="{FA0A3967-B858-4067-B9B4-E73C09B2C7E4}">
   <ds:schemaRefs>
     <ds:schemaRef ds:uri="http://schemas.openxmlformats.org/officeDocument/2006/bibliography"/>
   </ds:schemaRefs>
